--- a/github-exercise.docx
+++ b/github-exercise.docx
@@ -9,6 +9,8 @@
       <w:r>
         <w:t>GitHub Exercise</w:t>
       </w:r>
+      <w:bookmarkStart w:id="0" w:name="_GoBack"/>
+      <w:bookmarkEnd w:id="0"/>
     </w:p>
     <w:p>
       <w:pPr>
@@ -90,7 +92,19 @@
         <w:rPr>
           <w:rFonts w:ascii="Lucida Console" w:hAnsi="Lucida Console"/>
         </w:rPr>
-        <w:t xml:space="preserve"> add.</w:t>
+        <w:t xml:space="preserve"> add</w:t>
+      </w:r>
+      <w:r>
+        <w:rPr>
+          <w:rFonts w:ascii="Lucida Console" w:hAnsi="Lucida Console"/>
+        </w:rPr>
+        <w:t xml:space="preserve"> </w:t>
+      </w:r>
+      <w:r>
+        <w:rPr>
+          <w:rFonts w:ascii="Lucida Console" w:hAnsi="Lucida Console"/>
+        </w:rPr>
+        <w:t>.</w:t>
       </w:r>
     </w:p>
     <w:p>
@@ -98,14 +112,20 @@
         <w:pStyle w:val="NoSpacing"/>
         <w:ind w:left="720"/>
         <w:rPr>
-          <w:rFonts w:ascii="Lucida Console" w:hAnsi="Lucida Console"/>
-        </w:rPr>
-      </w:pPr>
+          <w:rFonts w:ascii="Lucida Console" w:hAnsi="Lucida Console" w:cs="Lucida Console"/>
+        </w:rPr>
+      </w:pPr>
+      <w:r>
+        <w:rPr>
+          <w:rFonts w:ascii="Lucida Console" w:hAnsi="Lucida Console" w:cs="Lucida Console"/>
+        </w:rPr>
+        <w:t xml:space="preserve">$ </w:t>
+      </w:r>
       <w:proofErr w:type="spellStart"/>
       <w:proofErr w:type="gramStart"/>
       <w:r>
         <w:rPr>
-          <w:rFonts w:ascii="Lucida Console" w:hAnsi="Lucida Console"/>
+          <w:rFonts w:ascii="Lucida Console" w:hAnsi="Lucida Console" w:cs="Lucida Console"/>
         </w:rPr>
         <w:t>git</w:t>
       </w:r>
@@ -113,9 +133,23 @@
       <w:proofErr w:type="gramEnd"/>
       <w:r>
         <w:rPr>
-          <w:rFonts w:ascii="Lucida Console" w:hAnsi="Lucida Console"/>
-        </w:rPr>
-        <w:t xml:space="preserve"> commit –m “add files”</w:t>
+          <w:rFonts w:ascii="Lucida Console" w:hAnsi="Lucida Console" w:cs="Lucida Console"/>
+        </w:rPr>
+        <w:t xml:space="preserve"> commit -m "add </w:t>
+      </w:r>
+      <w:proofErr w:type="spellStart"/>
+      <w:r>
+        <w:rPr>
+          <w:rFonts w:ascii="Lucida Console" w:hAnsi="Lucida Console" w:cs="Lucida Console"/>
+        </w:rPr>
+        <w:t>git</w:t>
+      </w:r>
+      <w:proofErr w:type="spellEnd"/>
+      <w:r>
+        <w:rPr>
+          <w:rFonts w:ascii="Lucida Console" w:hAnsi="Lucida Console" w:cs="Lucida Console"/>
+        </w:rPr>
+        <w:t xml:space="preserve"> exercises"</w:t>
       </w:r>
     </w:p>
     <w:p>
@@ -144,14 +178,26 @@
         <w:pStyle w:val="NoSpacing"/>
         <w:ind w:left="720"/>
         <w:rPr>
-          <w:rFonts w:ascii="Lucida Console" w:hAnsi="Lucida Console"/>
-        </w:rPr>
-      </w:pPr>
+          <w:rFonts w:ascii="Lucida Console" w:hAnsi="Lucida Console" w:cs="Lucida Console"/>
+        </w:rPr>
+      </w:pPr>
+      <w:r>
+        <w:rPr>
+          <w:rFonts w:ascii="Lucida Console" w:hAnsi="Lucida Console" w:cs="Lucida Console"/>
+        </w:rPr>
+        <w:t>$</w:t>
+      </w:r>
+      <w:r>
+        <w:rPr>
+          <w:rFonts w:ascii="Lucida Console" w:hAnsi="Lucida Console" w:cs="Lucida Console"/>
+        </w:rPr>
+        <w:t xml:space="preserve"> </w:t>
+      </w:r>
       <w:proofErr w:type="spellStart"/>
       <w:proofErr w:type="gramStart"/>
       <w:r>
         <w:rPr>
-          <w:rFonts w:ascii="Lucida Console" w:hAnsi="Lucida Console"/>
+          <w:rFonts w:ascii="Lucida Console" w:hAnsi="Lucida Console" w:cs="Lucida Console"/>
         </w:rPr>
         <w:t>git</w:t>
       </w:r>
@@ -159,7 +205,7 @@
       <w:proofErr w:type="gramEnd"/>
       <w:r>
         <w:rPr>
-          <w:rFonts w:ascii="Lucida Console" w:hAnsi="Lucida Console"/>
+          <w:rFonts w:ascii="Lucida Console" w:hAnsi="Lucida Console" w:cs="Lucida Console"/>
         </w:rPr>
         <w:t xml:space="preserve"> remote add origin </w:t>
       </w:r>
@@ -167,11 +213,11 @@
         <w:r>
           <w:rPr>
             <w:rStyle w:val="Hyperlink"/>
-            <w:rFonts w:ascii="Lucida Console" w:hAnsi="Lucida Console"/>
+            <w:rFonts w:ascii="Lucida Console" w:hAnsi="Lucida Console" w:cs="Lucida Console"/>
             <w:color w:val="auto"/>
             <w:u w:val="none"/>
           </w:rPr>
-          <w:t>https://github.com/demalca/exercises.git</w:t>
+          <w:t>https://github.com/demalca/git-hub-exercises.git</w:t>
         </w:r>
       </w:hyperlink>
     </w:p>
@@ -251,21 +297,6 @@
           <w:rFonts w:ascii="Lucida Console" w:hAnsi="Lucida Console"/>
         </w:rPr>
       </w:pPr>
-      <w:r>
-        <w:rPr>
-          <w:rFonts w:ascii="Lucida Console" w:hAnsi="Lucida Console"/>
-        </w:rPr>
-        <w:t>Touch newfile.txt</w:t>
-      </w:r>
-    </w:p>
-    <w:p>
-      <w:pPr>
-        <w:pStyle w:val="NoSpacing"/>
-        <w:ind w:left="720"/>
-        <w:rPr>
-          <w:rFonts w:ascii="Lucida Console" w:hAnsi="Lucida Console"/>
-        </w:rPr>
-      </w:pPr>
       <w:proofErr w:type="spellStart"/>
       <w:proofErr w:type="gramStart"/>
       <w:r>
@@ -280,7 +311,19 @@
         <w:rPr>
           <w:rFonts w:ascii="Lucida Console" w:hAnsi="Lucida Console"/>
         </w:rPr>
-        <w:t xml:space="preserve"> add.</w:t>
+        <w:t xml:space="preserve"> add</w:t>
+      </w:r>
+      <w:r>
+        <w:rPr>
+          <w:rFonts w:ascii="Lucida Console" w:hAnsi="Lucida Console"/>
+        </w:rPr>
+        <w:t xml:space="preserve"> </w:t>
+      </w:r>
+      <w:r>
+        <w:rPr>
+          <w:rFonts w:ascii="Lucida Console" w:hAnsi="Lucida Console"/>
+        </w:rPr>
+        <w:t>.</w:t>
       </w:r>
     </w:p>
     <w:p>
@@ -305,7 +348,19 @@
         <w:rPr>
           <w:rFonts w:ascii="Lucida Console" w:hAnsi="Lucida Console"/>
         </w:rPr>
-        <w:t xml:space="preserve"> commit –m “add txt”</w:t>
+        <w:t xml:space="preserve"> commit –m “add </w:t>
+      </w:r>
+      <w:r>
+        <w:rPr>
+          <w:rFonts w:ascii="Lucida Console" w:hAnsi="Lucida Console"/>
+        </w:rPr>
+        <w:t>modified files</w:t>
+      </w:r>
+      <w:r>
+        <w:rPr>
+          <w:rFonts w:ascii="Lucida Console" w:hAnsi="Lucida Console"/>
+        </w:rPr>
+        <w:t>”</w:t>
       </w:r>
     </w:p>
     <w:p>
@@ -378,32 +433,45 @@
     <w:p>
       <w:pPr>
         <w:pStyle w:val="NoSpacing"/>
-        <w:numPr>
-          <w:ilvl w:val="0"/>
-          <w:numId w:val="1"/>
-        </w:numPr>
-      </w:pPr>
-      <w:r>
-        <w:t>Using GitHub pages, deploy your meme generator and memory game from the previous unit so that you can share them with anyone!</w:t>
-      </w:r>
-    </w:p>
-    <w:p>
-      <w:pPr>
-        <w:pStyle w:val="NoSpacing"/>
         <w:ind w:left="720"/>
-        <w:rPr>
-          <w:rFonts w:ascii="Lucida Console" w:hAnsi="Lucida Console"/>
-        </w:rPr>
-      </w:pPr>
-      <w:proofErr w:type="spellStart"/>
+      </w:pPr>
+      <w:r>
+        <w:t>Using GitHub pages, deploy your memory game from the previous unit so that you can share them with anyone!</w:t>
+      </w:r>
+    </w:p>
+    <w:p>
+      <w:pPr>
+        <w:pStyle w:val="NoSpacing"/>
+        <w:ind w:left="720"/>
+        <w:rPr>
+          <w:rFonts w:ascii="Lucida Console" w:hAnsi="Lucida Console"/>
+        </w:rPr>
+      </w:pPr>
       <w:proofErr w:type="gramStart"/>
       <w:r>
         <w:rPr>
           <w:rFonts w:ascii="Lucida Console" w:hAnsi="Lucida Console"/>
         </w:rPr>
-        <w:t>memoryGame</w:t>
-      </w:r>
-      <w:proofErr w:type="spellEnd"/>
+        <w:t>m</w:t>
+      </w:r>
+      <w:r>
+        <w:rPr>
+          <w:rFonts w:ascii="Lucida Console" w:hAnsi="Lucida Console"/>
+        </w:rPr>
+        <w:t>emory</w:t>
+      </w:r>
+      <w:r>
+        <w:rPr>
+          <w:rFonts w:ascii="Lucida Console" w:hAnsi="Lucida Console"/>
+        </w:rPr>
+        <w:t>-g</w:t>
+      </w:r>
+      <w:r>
+        <w:rPr>
+          <w:rFonts w:ascii="Lucida Console" w:hAnsi="Lucida Console"/>
+        </w:rPr>
+        <w:t>ame</w:t>
+      </w:r>
       <w:proofErr w:type="gramEnd"/>
       <w:r>
         <w:rPr>
@@ -411,19 +479,20 @@
         </w:rPr>
         <w:t xml:space="preserve"> - </w:t>
       </w:r>
-      <w:hyperlink r:id="rId6" w:history="1">
-        <w:r>
-          <w:rPr>
-            <w:rStyle w:val="Hyperlink"/>
-            <w:rFonts w:ascii="Lucida Console" w:hAnsi="Lucida Console"/>
-          </w:rPr>
-          <w:t>https://demalca.github.io/memoryGame/</w:t>
-        </w:r>
-      </w:hyperlink>
-    </w:p>
-    <w:p>
-      <w:bookmarkStart w:id="0" w:name="_GoBack"/>
-      <w:bookmarkEnd w:id="0"/>
+      <w:r>
+        <w:rPr>
+          <w:rStyle w:val="Hyperlink"/>
+          <w:rFonts w:ascii="Lucida Console" w:hAnsi="Lucida Console"/>
+        </w:rPr>
+        <w:t>https://github.com/demalca/memory-game</w:t>
+      </w:r>
+    </w:p>
+    <w:p/>
+    <w:p/>
+    <w:p>
+      <w:r>
+        <w:t>*modified (GitHub local branch)</w:t>
+      </w:r>
     </w:p>
     <w:sectPr>
       <w:pgSz w:w="12240" w:h="15840"/>
